--- a/郑红莉个人项目日志.docx
+++ b/郑红莉个人项目日志.docx
@@ -6,9 +6,6 @@
       <w:pPr>
         <w:pStyle w:val="1"/>
         <w:jc w:val="center"/>
-        <w:rPr>
-          <w:rFonts w:hint="eastAsia"/>
-        </w:rPr>
       </w:pPr>
       <w:r>
         <w:rPr>
@@ -24,6 +21,363 @@
       </w:pPr>
       <w:r>
         <w:t>2019.05.13</w:t>
+      </w:r>
+    </w:p>
+    <w:p>
+      <w:pPr>
+        <w:rPr>
+          <w:szCs w:val="21"/>
+        </w:rPr>
+      </w:pPr>
+      <w:r>
+        <w:rPr>
+          <w:rFonts w:hint="eastAsia"/>
+          <w:szCs w:val="21"/>
+        </w:rPr>
+        <w:t>1.</w:t>
+      </w:r>
+      <w:r>
+        <w:rPr>
+          <w:rFonts w:hint="eastAsia"/>
+          <w:szCs w:val="21"/>
+        </w:rPr>
+        <w:t>模糊查询报错：</w:t>
+      </w:r>
+      <w:r>
+        <w:rPr>
+          <w:szCs w:val="21"/>
+        </w:rPr>
+        <w:t>com.alibaba.druid.sql.parser.ParserException（解析异常）</w:t>
+      </w:r>
+    </w:p>
+    <w:p>
+      <w:pPr>
+        <w:rPr>
+          <w:szCs w:val="21"/>
+        </w:rPr>
+      </w:pPr>
+      <w:r>
+        <w:rPr>
+          <w:rFonts w:hint="eastAsia"/>
+          <w:szCs w:val="21"/>
+        </w:rPr>
+        <w:t>原因是我们组使用了</w:t>
+      </w:r>
+      <w:r>
+        <w:rPr>
+          <w:szCs w:val="21"/>
+        </w:rPr>
+        <w:t>druid这个数据库连接池，它有时候会sql语句解析异常。</w:t>
+      </w:r>
+      <w:r>
+        <w:rPr>
+          <w:rFonts w:hint="eastAsia"/>
+          <w:szCs w:val="21"/>
+        </w:rPr>
+        <w:t>需要把</w:t>
+      </w:r>
+      <w:r>
+        <w:rPr>
+          <w:szCs w:val="21"/>
+        </w:rPr>
+        <w:t>sql语句改成</w:t>
+      </w:r>
+      <w:r>
+        <w:rPr>
+          <w:szCs w:val="21"/>
+          <w:highlight w:val="yellow"/>
+        </w:rPr>
+        <w:t>'%${ info1}%' 或者CONCAT(CONCAT('%',#{info1}), '%')，而不能使用 "%"#{info1}"%"。</w:t>
+      </w:r>
+    </w:p>
+    <w:p>
+      <w:pPr>
+        <w:rPr>
+          <w:szCs w:val="21"/>
+        </w:rPr>
+      </w:pPr>
+      <w:r>
+        <w:rPr>
+          <w:szCs w:val="21"/>
+        </w:rPr>
+        <w:t>这其实严重影响我</w:t>
+      </w:r>
+      <w:r>
+        <w:rPr>
+          <w:rFonts w:hint="eastAsia"/>
+          <w:szCs w:val="21"/>
+        </w:rPr>
+        <w:t>们</w:t>
+      </w:r>
+      <w:r>
+        <w:rPr>
+          <w:szCs w:val="21"/>
+        </w:rPr>
+        <w:t>组</w:t>
+      </w:r>
+      <w:r>
+        <w:rPr>
+          <w:rFonts w:hint="eastAsia"/>
+          <w:szCs w:val="21"/>
+        </w:rPr>
+        <w:t>的</w:t>
+      </w:r>
+      <w:r>
+        <w:rPr>
+          <w:szCs w:val="21"/>
+        </w:rPr>
+        <w:t>项目进度。</w:t>
+      </w:r>
+    </w:p>
+    <w:p>
+      <w:pPr>
+        <w:rPr>
+          <w:szCs w:val="21"/>
+        </w:rPr>
+      </w:pPr>
+      <w:r>
+        <w:rPr>
+          <w:rFonts w:hint="eastAsia"/>
+          <w:szCs w:val="21"/>
+        </w:rPr>
+        <w:t>2.</w:t>
+      </w:r>
+      <w:r>
+        <w:rPr>
+          <w:rFonts w:hint="eastAsia"/>
+          <w:szCs w:val="21"/>
+        </w:rPr>
+        <w:t>还有一个是在我组长的帮助下找到的一个错误</w:t>
+      </w:r>
+      <w:r>
+        <w:rPr>
+          <w:rFonts w:hint="eastAsia"/>
+          <w:szCs w:val="21"/>
+        </w:rPr>
+        <w:t>。</w:t>
+      </w:r>
+      <w:r>
+        <w:rPr>
+          <w:rFonts w:hint="eastAsia"/>
+          <w:szCs w:val="21"/>
+        </w:rPr>
+        <w:t>上一年我组长在做期末项目的时候，使用了</w:t>
+      </w:r>
+      <w:r>
+        <w:rPr>
+          <w:szCs w:val="21"/>
+        </w:rPr>
+        <w:t>bit这个数据类型，这个类型在数据库的存储形式为0或者1，0代表false，1代表true</w:t>
+      </w:r>
+      <w:r>
+        <w:rPr>
+          <w:rFonts w:hint="eastAsia"/>
+          <w:szCs w:val="21"/>
+        </w:rPr>
+        <w:t>。</w:t>
+      </w:r>
+      <w:r>
+        <w:rPr>
+          <w:szCs w:val="21"/>
+        </w:rPr>
+        <w:t xml:space="preserve">我组长跟我说 </w:t>
+      </w:r>
+      <w:r>
+        <w:rPr>
+          <w:szCs w:val="21"/>
+          <w:highlight w:val="yellow"/>
+        </w:rPr>
+        <w:t>如果要对0进行判断那么 判断条件不能写 num1 !=’’</w:t>
+      </w:r>
+      <w:r>
+        <w:rPr>
+          <w:rFonts w:hint="eastAsia"/>
+          <w:szCs w:val="21"/>
+          <w:highlight w:val="yellow"/>
+        </w:rPr>
+        <w:t xml:space="preserve"> </w:t>
+      </w:r>
+      <w:r>
+        <w:rPr>
+          <w:szCs w:val="21"/>
+          <w:highlight w:val="yellow"/>
+        </w:rPr>
+        <w:t>仅需判断他不是null即可</w:t>
+      </w:r>
+      <w:r>
+        <w:rPr>
+          <w:szCs w:val="21"/>
+        </w:rPr>
+        <w:t>。这个错</w:t>
+      </w:r>
+      <w:r>
+        <w:rPr>
+          <w:rFonts w:hint="eastAsia"/>
+          <w:szCs w:val="21"/>
+        </w:rPr>
+        <w:t>我</w:t>
+      </w:r>
+      <w:r>
+        <w:rPr>
+          <w:szCs w:val="21"/>
+        </w:rPr>
+        <w:t>自己</w:t>
+      </w:r>
+      <w:r>
+        <w:rPr>
+          <w:rFonts w:hint="eastAsia"/>
+          <w:szCs w:val="21"/>
+        </w:rPr>
+        <w:t>并</w:t>
+      </w:r>
+      <w:r>
+        <w:rPr>
+          <w:szCs w:val="21"/>
+        </w:rPr>
+        <w:t>没有见到过</w:t>
+      </w:r>
+      <w:r>
+        <w:rPr>
+          <w:rFonts w:hint="eastAsia"/>
+          <w:szCs w:val="21"/>
+        </w:rPr>
+        <w:t>。</w:t>
+      </w:r>
+      <w:r>
+        <w:rPr>
+          <w:szCs w:val="21"/>
+        </w:rPr>
+        <w:t>本次判断的数据库字段类型为int，所以可以得到总结，对0</w:t>
+      </w:r>
+      <w:r>
+        <w:rPr>
+          <w:rFonts w:hint="eastAsia"/>
+          <w:szCs w:val="21"/>
+        </w:rPr>
+        <w:t>判断时</w:t>
+      </w:r>
+      <w:r>
+        <w:rPr>
+          <w:szCs w:val="21"/>
+        </w:rPr>
+        <w:t>判断条件不能写 num1 !=’’</w:t>
+      </w:r>
+      <w:r>
+        <w:rPr>
+          <w:rFonts w:hint="eastAsia"/>
+          <w:szCs w:val="21"/>
+        </w:rPr>
+        <w:t xml:space="preserve"> </w:t>
+      </w:r>
+      <w:r>
+        <w:rPr>
+          <w:szCs w:val="21"/>
+        </w:rPr>
+        <w:t>仅需判断他不是null</w:t>
+      </w:r>
+    </w:p>
+    <w:p>
+      <w:pPr>
+        <w:rPr>
+          <w:szCs w:val="21"/>
+        </w:rPr>
+      </w:pPr>
+      <w:r>
+        <w:rPr>
+          <w:rFonts w:hint="eastAsia"/>
+          <w:szCs w:val="21"/>
+        </w:rPr>
+        <w:t>今日总结：</w:t>
+      </w:r>
+      <w:r>
+        <w:rPr>
+          <w:szCs w:val="21"/>
+        </w:rPr>
+        <w:t>今天主要的工作是做了学生表的一些代码，对手动配置映射更加的深入体会。感觉并没有我</w:t>
+      </w:r>
+      <w:r>
+        <w:rPr>
+          <w:rFonts w:hint="eastAsia"/>
+          <w:szCs w:val="21"/>
+        </w:rPr>
+        <w:t>想象</w:t>
+      </w:r>
+      <w:r>
+        <w:rPr>
+          <w:szCs w:val="21"/>
+        </w:rPr>
+        <w:t>中的那么难。</w:t>
+      </w:r>
+    </w:p>
+    <w:p>
+      <w:pPr>
+        <w:pStyle w:val="a6"/>
+        <w:jc w:val="left"/>
+      </w:pPr>
+      <w:r>
+        <w:t>2019.05.1</w:t>
+      </w:r>
+      <w:r>
+        <w:rPr>
+          <w:rFonts w:hint="eastAsia"/>
+        </w:rPr>
+        <w:t>4</w:t>
+      </w:r>
+    </w:p>
+    <w:p>
+      <w:r>
+        <w:rPr>
+          <w:rFonts w:hint="eastAsia"/>
+        </w:rPr>
+        <w:t>1.今天优化了代码的查询，添加了查看详细信息的按钮</w:t>
+      </w:r>
+    </w:p>
+    <w:p>
+      <w:r>
+        <w:rPr>
+          <w:rFonts w:hint="eastAsia"/>
+        </w:rPr>
+        <w:t>2.今天下午尝试把数据导出到Excel</w:t>
+      </w:r>
+      <w:r>
+        <w:t>,</w:t>
+      </w:r>
+      <w:r>
+        <w:rPr>
+          <w:rFonts w:hint="eastAsia"/>
+        </w:rPr>
+        <w:t>用的阿里的easyExcel。经过一个下午的学习和尝试，并没有成功。第一次测试是成功了的，后来加了复选框，对字符串的处理由于我个人能力不足，是组长帮我处理的，</w:t>
+      </w:r>
+      <w:r>
+        <w:rPr>
+          <w:rFonts w:hint="eastAsia"/>
+        </w:rPr>
+        <w:t>浪费了很长时间</w:t>
+      </w:r>
+      <w:r>
+        <w:rPr>
+          <w:rFonts w:hint="eastAsia"/>
+        </w:rPr>
+        <w:t>。</w:t>
+      </w:r>
+    </w:p>
+    <w:p>
+      <w:pPr>
+        <w:rPr>
+          <w:rFonts w:hint="eastAsia"/>
+        </w:rPr>
+      </w:pPr>
+      <w:r>
+        <w:rPr>
+          <w:rFonts w:hint="eastAsia"/>
+        </w:rPr>
+        <w:t>今日总结：感觉我今天什么也没做，浪费了太多时间，基础又差，不过这并不能成为我</w:t>
+      </w:r>
+      <w:r>
+        <w:rPr>
+          <w:rFonts w:hint="eastAsia"/>
+        </w:rPr>
+        <w:t>什么也没做的理由。好好学习，且行且珍惜。</w:t>
       </w:r>
       <w:bookmarkStart w:id="0" w:name="_GoBack"/>
       <w:bookmarkEnd w:id="0"/>
@@ -31,296 +385,10 @@
     <w:p>
       <w:pPr>
         <w:rPr>
-          <w:szCs w:val="21"/>
-        </w:rPr>
-      </w:pPr>
-      <w:r>
-        <w:rPr>
-          <w:rFonts w:hint="eastAsia"/>
-          <w:szCs w:val="21"/>
-        </w:rPr>
-        <w:t>1.</w:t>
-      </w:r>
-      <w:r>
-        <w:rPr>
-          <w:rFonts w:hint="eastAsia"/>
-          <w:szCs w:val="21"/>
-        </w:rPr>
-        <w:t>模糊查询报错：</w:t>
-      </w:r>
-      <w:r>
-        <w:rPr>
-          <w:szCs w:val="21"/>
-        </w:rPr>
-        <w:t>com.alibaba.druid.sql.parser.ParserException（解析异常</w:t>
-      </w:r>
-      <w:r>
-        <w:rPr>
-          <w:szCs w:val="21"/>
-        </w:rPr>
-        <w:t>）</w:t>
-      </w:r>
-    </w:p>
-    <w:p>
-      <w:pPr>
-        <w:rPr>
-          <w:rFonts w:hint="eastAsia"/>
-          <w:szCs w:val="21"/>
-        </w:rPr>
-      </w:pPr>
-      <w:r>
-        <w:rPr>
-          <w:rFonts w:hint="eastAsia"/>
-          <w:szCs w:val="21"/>
-        </w:rPr>
-        <w:t>原因是我们组使用了</w:t>
-      </w:r>
-      <w:r>
-        <w:rPr>
-          <w:szCs w:val="21"/>
-        </w:rPr>
-        <w:t>druid这个数据库连接池，它有时候会sql语句解析异常。</w:t>
-      </w:r>
-      <w:r>
-        <w:rPr>
-          <w:rFonts w:hint="eastAsia"/>
-          <w:szCs w:val="21"/>
-        </w:rPr>
-        <w:t>需要把</w:t>
-      </w:r>
-      <w:r>
-        <w:rPr>
-          <w:szCs w:val="21"/>
-        </w:rPr>
-        <w:t>sql语句改成</w:t>
-      </w:r>
-      <w:r>
-        <w:rPr>
-          <w:szCs w:val="21"/>
-          <w:highlight w:val="yellow"/>
-        </w:rPr>
-        <w:t>'%${ info1}%' 或者CONCAT(CONCAT('%',#{info1}), '%')，而不能使用 "%"#{info1}"%"。</w:t>
-      </w:r>
-    </w:p>
-    <w:p>
-      <w:pPr>
-        <w:rPr>
-          <w:szCs w:val="21"/>
-        </w:rPr>
-      </w:pPr>
-      <w:r>
-        <w:rPr>
-          <w:szCs w:val="21"/>
-        </w:rPr>
-        <w:t>这其实严重影响我</w:t>
-      </w:r>
-      <w:r>
-        <w:rPr>
-          <w:rFonts w:hint="eastAsia"/>
-          <w:szCs w:val="21"/>
-        </w:rPr>
-        <w:t>们</w:t>
-      </w:r>
-      <w:r>
-        <w:rPr>
-          <w:szCs w:val="21"/>
-        </w:rPr>
-        <w:t>组</w:t>
-      </w:r>
-      <w:r>
-        <w:rPr>
-          <w:rFonts w:hint="eastAsia"/>
-          <w:szCs w:val="21"/>
-        </w:rPr>
-        <w:t>的</w:t>
-      </w:r>
-      <w:r>
-        <w:rPr>
-          <w:szCs w:val="21"/>
-        </w:rPr>
-        <w:t>项目进度。</w:t>
-      </w:r>
-    </w:p>
-    <w:p>
-      <w:pPr>
-        <w:rPr>
-          <w:rFonts w:hint="eastAsia"/>
-          <w:szCs w:val="21"/>
-        </w:rPr>
-      </w:pPr>
-      <w:r>
-        <w:rPr>
-          <w:rFonts w:hint="eastAsia"/>
-          <w:szCs w:val="21"/>
-        </w:rPr>
-        <w:t>2.</w:t>
-      </w:r>
-      <w:r>
-        <w:rPr>
-          <w:rFonts w:hint="eastAsia"/>
-          <w:szCs w:val="21"/>
-        </w:rPr>
-        <w:t>还有一个是在我组长的帮助下找到的一个错误</w:t>
-      </w:r>
-      <w:r>
-        <w:rPr>
-          <w:rFonts w:hint="eastAsia"/>
-          <w:szCs w:val="21"/>
-        </w:rPr>
-        <w:t>。</w:t>
-      </w:r>
-      <w:r>
-        <w:rPr>
-          <w:rFonts w:hint="eastAsia"/>
-          <w:szCs w:val="21"/>
-        </w:rPr>
-        <w:t>上一年我组长在做期末项目的时候，使用了</w:t>
-      </w:r>
-      <w:r>
-        <w:rPr>
-          <w:szCs w:val="21"/>
-        </w:rPr>
-        <w:t>bit这个数据类型，这个类型在数据库的存储形式为0或者1，0代表false，1代表true</w:t>
-      </w:r>
-      <w:r>
-        <w:rPr>
-          <w:rFonts w:hint="eastAsia"/>
-          <w:szCs w:val="21"/>
-        </w:rPr>
-        <w:t>。</w:t>
-      </w:r>
-      <w:r>
-        <w:rPr>
-          <w:szCs w:val="21"/>
-        </w:rPr>
-        <w:t xml:space="preserve">我组长跟我说 </w:t>
-      </w:r>
-      <w:r>
-        <w:rPr>
-          <w:szCs w:val="21"/>
-          <w:highlight w:val="yellow"/>
-        </w:rPr>
-        <w:t>如果要对0进行判断那么 判断条件不能写 num1 !=’’</w:t>
-      </w:r>
-      <w:r>
-        <w:rPr>
-          <w:rFonts w:hint="eastAsia"/>
-          <w:szCs w:val="21"/>
-          <w:highlight w:val="yellow"/>
-        </w:rPr>
-        <w:t xml:space="preserve"> </w:t>
-      </w:r>
-      <w:r>
-        <w:rPr>
-          <w:szCs w:val="21"/>
-          <w:highlight w:val="yellow"/>
-        </w:rPr>
-        <w:t>仅需判断他不是null即可</w:t>
-      </w:r>
-      <w:r>
-        <w:rPr>
-          <w:szCs w:val="21"/>
-        </w:rPr>
-        <w:t>。这个错</w:t>
-      </w:r>
-      <w:r>
-        <w:rPr>
-          <w:rFonts w:hint="eastAsia"/>
-          <w:szCs w:val="21"/>
-        </w:rPr>
-        <w:t>我</w:t>
-      </w:r>
-      <w:r>
-        <w:rPr>
-          <w:szCs w:val="21"/>
-        </w:rPr>
-        <w:t>自己</w:t>
-      </w:r>
-      <w:r>
-        <w:rPr>
-          <w:rFonts w:hint="eastAsia"/>
-          <w:szCs w:val="21"/>
-        </w:rPr>
-        <w:t>并</w:t>
-      </w:r>
-      <w:r>
-        <w:rPr>
-          <w:szCs w:val="21"/>
-        </w:rPr>
-        <w:t>没有见到过</w:t>
-      </w:r>
-      <w:r>
-        <w:rPr>
-          <w:rFonts w:hint="eastAsia"/>
-          <w:szCs w:val="21"/>
-        </w:rPr>
-        <w:t>。</w:t>
-      </w:r>
-      <w:r>
-        <w:rPr>
-          <w:szCs w:val="21"/>
-        </w:rPr>
-        <w:t>本次判断的数据库字段类型为int，所以可以得到总结，对0</w:t>
-      </w:r>
-      <w:r>
-        <w:rPr>
-          <w:rFonts w:hint="eastAsia"/>
-          <w:szCs w:val="21"/>
-        </w:rPr>
-        <w:t>判断时</w:t>
-      </w:r>
-      <w:r>
-        <w:rPr>
-          <w:szCs w:val="21"/>
-        </w:rPr>
-        <w:t>判断条件不能写 num1 !=’’</w:t>
-      </w:r>
-      <w:r>
-        <w:rPr>
-          <w:rFonts w:hint="eastAsia"/>
-          <w:szCs w:val="21"/>
-        </w:rPr>
-        <w:t xml:space="preserve"> </w:t>
-      </w:r>
-      <w:r>
-        <w:rPr>
-          <w:szCs w:val="21"/>
-        </w:rPr>
-        <w:t>仅需判断他不是null</w:t>
-      </w:r>
-    </w:p>
-    <w:p>
-      <w:pPr>
-        <w:rPr>
-          <w:szCs w:val="21"/>
-        </w:rPr>
-      </w:pPr>
-      <w:r>
-        <w:rPr>
-          <w:rFonts w:hint="eastAsia"/>
-          <w:szCs w:val="21"/>
-        </w:rPr>
-        <w:t>今日总结：</w:t>
-      </w:r>
-      <w:r>
-        <w:rPr>
-          <w:szCs w:val="21"/>
-        </w:rPr>
-        <w:t>今天主要的工作是做了学生表的一些代码，对手动配置映射更加的深入体会。感觉并没有我</w:t>
-      </w:r>
-      <w:r>
-        <w:rPr>
-          <w:rFonts w:hint="eastAsia"/>
-          <w:szCs w:val="21"/>
-        </w:rPr>
-        <w:t>想象</w:t>
-      </w:r>
-      <w:r>
-        <w:rPr>
-          <w:szCs w:val="21"/>
-        </w:rPr>
-        <w:t>中的那么难。</w:t>
-      </w:r>
+          <w:rFonts w:hint="eastAsia"/>
+          <w:szCs w:val="21"/>
+        </w:rPr>
+      </w:pPr>
     </w:p>
     <w:sectPr>
       <w:pgSz w:w="11906" w:h="16838"/>
